--- a/План ФХД на выполнение гос. задания/План ФХД на выполнение гос. задания.docx
+++ b/План ФХД на выполнение гос. задания/План ФХД на выполнение гос. задания.docx
@@ -4,711 +4,16 @@
   <w:body>
     <w:p>
       <w:pPr>
-        <w:pStyle w:val="a8"/>
-        <w:shd w:val="clear" w:color="auto" w:fill="FFFFFF"/>
-        <w:spacing w:before="0" w:beforeAutospacing="0" w:after="0" w:afterAutospacing="0" w:line="225" w:lineRule="atLeast"/>
-        <w:jc w:val="center"/>
         <w:rPr>
-          <w:rFonts w:ascii="Tahoma" w:hAnsi="Tahoma" w:cs="Tahoma"/>
-          <w:color w:val="555555"/>
-          <w:sz w:val="17"/>
-          <w:szCs w:val="17"/>
+          <w:lang w:val="en-US"/>
         </w:rPr>
       </w:pPr>
       <w:r>
         <w:rPr>
-          <w:rFonts w:ascii="Tahoma" w:hAnsi="Tahoma" w:cs="Tahoma"/>
-          <w:color w:val="555555"/>
-          <w:sz w:val="17"/>
-          <w:szCs w:val="17"/>
+          <w:lang w:val="en-US"/>
         </w:rPr>
-        <w:t>МИНИСТЕРСТВО  ОБРАЗОВАНИЯ  МОСКОВСКОЙ ОБЛАСТИ</w:t>
+        <w:t>-</w:t>
       </w:r>
-    </w:p>
-    <w:p>
-      <w:pPr>
-        <w:pStyle w:val="a8"/>
-        <w:shd w:val="clear" w:color="auto" w:fill="FFFFFF"/>
-        <w:spacing w:before="0" w:beforeAutospacing="0" w:after="0" w:afterAutospacing="0" w:line="225" w:lineRule="atLeast"/>
-        <w:jc w:val="center"/>
-        <w:rPr>
-          <w:rFonts w:ascii="Tahoma" w:hAnsi="Tahoma" w:cs="Tahoma"/>
-          <w:color w:val="555555"/>
-          <w:sz w:val="17"/>
-          <w:szCs w:val="17"/>
-        </w:rPr>
-      </w:pPr>
-      <w:r>
-        <w:rPr>
-          <w:rFonts w:ascii="Tahoma" w:hAnsi="Tahoma" w:cs="Tahoma"/>
-          <w:color w:val="555555"/>
-          <w:sz w:val="17"/>
-          <w:szCs w:val="17"/>
-        </w:rPr>
-        <w:t>Государственное бюджетное образовательное учреждение</w:t>
-      </w:r>
-    </w:p>
-    <w:p>
-      <w:pPr>
-        <w:pStyle w:val="a8"/>
-        <w:shd w:val="clear" w:color="auto" w:fill="FFFFFF"/>
-        <w:spacing w:before="0" w:beforeAutospacing="0" w:after="0" w:afterAutospacing="0" w:line="225" w:lineRule="atLeast"/>
-        <w:jc w:val="center"/>
-        <w:rPr>
-          <w:rFonts w:ascii="Tahoma" w:hAnsi="Tahoma" w:cs="Tahoma"/>
-          <w:color w:val="555555"/>
-          <w:sz w:val="17"/>
-          <w:szCs w:val="17"/>
-        </w:rPr>
-      </w:pPr>
-      <w:r>
-        <w:rPr>
-          <w:rFonts w:ascii="Tahoma" w:hAnsi="Tahoma" w:cs="Tahoma"/>
-          <w:color w:val="555555"/>
-          <w:sz w:val="17"/>
-          <w:szCs w:val="17"/>
-        </w:rPr>
-        <w:t>среднего профессионального образования</w:t>
-      </w:r>
-    </w:p>
-    <w:p>
-      <w:pPr>
-        <w:pStyle w:val="a8"/>
-        <w:shd w:val="clear" w:color="auto" w:fill="FFFFFF"/>
-        <w:spacing w:before="0" w:beforeAutospacing="0" w:after="0" w:afterAutospacing="0" w:line="225" w:lineRule="atLeast"/>
-        <w:jc w:val="center"/>
-        <w:rPr>
-          <w:rFonts w:ascii="Tahoma" w:hAnsi="Tahoma" w:cs="Tahoma"/>
-          <w:color w:val="555555"/>
-          <w:sz w:val="17"/>
-          <w:szCs w:val="17"/>
-        </w:rPr>
-      </w:pPr>
-      <w:r>
-        <w:rPr>
-          <w:rStyle w:val="a9"/>
-          <w:rFonts w:ascii="Tahoma" w:hAnsi="Tahoma" w:cs="Tahoma"/>
-          <w:b w:val="0"/>
-          <w:bCs w:val="0"/>
-          <w:color w:val="555555"/>
-        </w:rPr>
-        <w:t>«ОРЕХОВО-ЗУЕВСКИЙ ПРОМЫШЛЕННО-ЭКОНОМИЧЕСКИЙ КОЛЛЕДЖ </w:t>
-      </w:r>
-      <w:r>
-        <w:rPr>
-          <w:rStyle w:val="a9"/>
-          <w:rFonts w:ascii="Tahoma" w:hAnsi="Tahoma" w:cs="Tahoma"/>
-          <w:b w:val="0"/>
-          <w:bCs w:val="0"/>
-          <w:color w:val="555555"/>
-          <w:sz w:val="17"/>
-          <w:szCs w:val="17"/>
-        </w:rPr>
-        <w:t>имени Саввы Морозова»</w:t>
-      </w:r>
-    </w:p>
-    <w:p>
-      <w:pPr>
-        <w:pStyle w:val="a8"/>
-        <w:shd w:val="clear" w:color="auto" w:fill="FFFFFF"/>
-        <w:spacing w:before="0" w:beforeAutospacing="0" w:after="0" w:afterAutospacing="0" w:line="225" w:lineRule="atLeast"/>
-        <w:jc w:val="center"/>
-        <w:rPr>
-          <w:rFonts w:ascii="Tahoma" w:hAnsi="Tahoma" w:cs="Tahoma"/>
-          <w:color w:val="555555"/>
-          <w:sz w:val="17"/>
-          <w:szCs w:val="17"/>
-        </w:rPr>
-      </w:pPr>
-      <w:r>
-        <w:rPr>
-          <w:rFonts w:ascii="Tahoma" w:hAnsi="Tahoma" w:cs="Tahoma"/>
-          <w:color w:val="555555"/>
-          <w:sz w:val="17"/>
-          <w:szCs w:val="17"/>
-        </w:rPr>
-        <w:t>Московской области</w:t>
-      </w:r>
-    </w:p>
-    <w:p>
-      <w:pPr>
-        <w:pStyle w:val="a8"/>
-        <w:shd w:val="clear" w:color="auto" w:fill="FFFFFF"/>
-        <w:spacing w:before="0" w:beforeAutospacing="0" w:after="0" w:afterAutospacing="0" w:line="225" w:lineRule="atLeast"/>
-        <w:jc w:val="center"/>
-        <w:rPr>
-          <w:rFonts w:ascii="Tahoma" w:hAnsi="Tahoma" w:cs="Tahoma"/>
-          <w:color w:val="555555"/>
-          <w:sz w:val="17"/>
-          <w:szCs w:val="17"/>
-        </w:rPr>
-      </w:pPr>
-      <w:r>
-        <w:rPr>
-          <w:rStyle w:val="a9"/>
-          <w:rFonts w:ascii="Tahoma" w:hAnsi="Tahoma" w:cs="Tahoma"/>
-          <w:b w:val="0"/>
-          <w:bCs w:val="0"/>
-          <w:color w:val="555555"/>
-          <w:sz w:val="17"/>
-          <w:szCs w:val="17"/>
-        </w:rPr>
-        <w:t>Адрес: 142600, Московская область, г. Орехово-Зуево, ул. Ленина, д. 55</w:t>
-      </w:r>
-    </w:p>
-    <w:p>
-      <w:pPr>
-        <w:pStyle w:val="a8"/>
-        <w:shd w:val="clear" w:color="auto" w:fill="FFFFFF"/>
-        <w:spacing w:before="0" w:beforeAutospacing="0" w:after="0" w:afterAutospacing="0" w:line="225" w:lineRule="atLeast"/>
-        <w:jc w:val="center"/>
-        <w:rPr>
-          <w:rFonts w:ascii="Tahoma" w:hAnsi="Tahoma" w:cs="Tahoma"/>
-          <w:color w:val="555555"/>
-          <w:sz w:val="17"/>
-          <w:szCs w:val="17"/>
-        </w:rPr>
-      </w:pPr>
-      <w:r>
-        <w:rPr>
-          <w:rStyle w:val="a9"/>
-          <w:rFonts w:ascii="Tahoma" w:hAnsi="Tahoma" w:cs="Tahoma"/>
-          <w:b w:val="0"/>
-          <w:bCs w:val="0"/>
-          <w:color w:val="555555"/>
-          <w:sz w:val="17"/>
-          <w:szCs w:val="17"/>
-        </w:rPr>
-        <w:t>Телефоны: 416-14-29, 412-15-19, 412-70-64,. Факс: 412-15-19, 416-14-29</w:t>
-      </w:r>
-      <w:r>
-        <w:rPr>
-          <w:rStyle w:val="apple-converted-space"/>
-          <w:rFonts w:ascii="Tahoma" w:hAnsi="Tahoma" w:cs="Tahoma"/>
-          <w:color w:val="555555"/>
-          <w:sz w:val="17"/>
-          <w:szCs w:val="17"/>
-        </w:rPr>
-        <w:t> </w:t>
-      </w:r>
-      <w:r>
-        <w:rPr>
-          <w:rStyle w:val="a9"/>
-          <w:rFonts w:ascii="Tahoma" w:hAnsi="Tahoma" w:cs="Tahoma"/>
-          <w:b w:val="0"/>
-          <w:bCs w:val="0"/>
-          <w:color w:val="555555"/>
-          <w:sz w:val="17"/>
-          <w:szCs w:val="17"/>
-        </w:rPr>
-        <w:t>E-</w:t>
-      </w:r>
-      <w:proofErr w:type="spellStart"/>
-      <w:r>
-        <w:rPr>
-          <w:rStyle w:val="a9"/>
-          <w:rFonts w:ascii="Tahoma" w:hAnsi="Tahoma" w:cs="Tahoma"/>
-          <w:b w:val="0"/>
-          <w:bCs w:val="0"/>
-          <w:color w:val="555555"/>
-          <w:sz w:val="17"/>
-          <w:szCs w:val="17"/>
-        </w:rPr>
-        <w:t>mail</w:t>
-      </w:r>
-      <w:proofErr w:type="spellEnd"/>
-      <w:r>
-        <w:rPr>
-          <w:rStyle w:val="apple-converted-space"/>
-          <w:rFonts w:ascii="Tahoma" w:hAnsi="Tahoma" w:cs="Tahoma"/>
-          <w:color w:val="555555"/>
-          <w:sz w:val="17"/>
-          <w:szCs w:val="17"/>
-        </w:rPr>
-        <w:t> </w:t>
-      </w:r>
-      <w:r>
-        <w:rPr>
-          <w:rStyle w:val="a9"/>
-          <w:rFonts w:ascii="Tahoma" w:hAnsi="Tahoma" w:cs="Tahoma"/>
-          <w:b w:val="0"/>
-          <w:bCs w:val="0"/>
-          <w:color w:val="555555"/>
-          <w:sz w:val="17"/>
-          <w:szCs w:val="17"/>
-        </w:rPr>
-        <w:t>ozpec@mail.ru </w:t>
-      </w:r>
-    </w:p>
-    <w:p>
-      <w:pPr>
-        <w:pStyle w:val="a8"/>
-        <w:shd w:val="clear" w:color="auto" w:fill="FFFFFF"/>
-        <w:spacing w:before="0" w:beforeAutospacing="0" w:after="0" w:afterAutospacing="0" w:line="225" w:lineRule="atLeast"/>
-        <w:jc w:val="both"/>
-        <w:rPr>
-          <w:rFonts w:ascii="Tahoma" w:hAnsi="Tahoma" w:cs="Tahoma"/>
-          <w:color w:val="555555"/>
-          <w:sz w:val="17"/>
-          <w:szCs w:val="17"/>
-        </w:rPr>
-      </w:pPr>
-      <w:r>
-        <w:rPr>
-          <w:rStyle w:val="a9"/>
-          <w:rFonts w:ascii="Tahoma" w:hAnsi="Tahoma" w:cs="Tahoma"/>
-          <w:b w:val="0"/>
-          <w:bCs w:val="0"/>
-          <w:color w:val="555555"/>
-          <w:sz w:val="17"/>
-          <w:szCs w:val="17"/>
-        </w:rPr>
-        <w:t> </w:t>
-      </w:r>
-    </w:p>
-    <w:p>
-      <w:pPr>
-        <w:pStyle w:val="a8"/>
-        <w:shd w:val="clear" w:color="auto" w:fill="FFFFFF"/>
-        <w:spacing w:before="0" w:beforeAutospacing="0" w:after="0" w:afterAutospacing="0" w:line="225" w:lineRule="atLeast"/>
-        <w:jc w:val="both"/>
-        <w:rPr>
-          <w:rFonts w:ascii="Tahoma" w:hAnsi="Tahoma" w:cs="Tahoma"/>
-          <w:color w:val="555555"/>
-          <w:sz w:val="17"/>
-          <w:szCs w:val="17"/>
-        </w:rPr>
-      </w:pPr>
-      <w:r>
-        <w:rPr>
-          <w:rStyle w:val="a9"/>
-          <w:rFonts w:ascii="Tahoma" w:hAnsi="Tahoma" w:cs="Tahoma"/>
-          <w:b w:val="0"/>
-          <w:bCs w:val="0"/>
-          <w:color w:val="555555"/>
-          <w:sz w:val="17"/>
-          <w:szCs w:val="17"/>
-        </w:rPr>
-        <w:t>  </w:t>
-      </w:r>
-    </w:p>
-    <w:p>
-      <w:pPr>
-        <w:pStyle w:val="a8"/>
-        <w:shd w:val="clear" w:color="auto" w:fill="FFFFFF"/>
-        <w:spacing w:before="0" w:beforeAutospacing="0" w:after="0" w:afterAutospacing="0" w:line="225" w:lineRule="atLeast"/>
-        <w:jc w:val="both"/>
-        <w:rPr>
-          <w:rFonts w:ascii="Tahoma" w:hAnsi="Tahoma" w:cs="Tahoma"/>
-          <w:color w:val="555555"/>
-          <w:sz w:val="17"/>
-          <w:szCs w:val="17"/>
-        </w:rPr>
-      </w:pPr>
-      <w:r>
-        <w:rPr>
-          <w:rStyle w:val="a9"/>
-          <w:rFonts w:ascii="Tahoma" w:hAnsi="Tahoma" w:cs="Tahoma"/>
-          <w:b w:val="0"/>
-          <w:bCs w:val="0"/>
-          <w:color w:val="555555"/>
-          <w:sz w:val="17"/>
-          <w:szCs w:val="17"/>
-        </w:rPr>
-        <w:t> </w:t>
-      </w:r>
-    </w:p>
-    <w:p>
-      <w:pPr>
-        <w:pStyle w:val="a8"/>
-        <w:shd w:val="clear" w:color="auto" w:fill="FFFFFF"/>
-        <w:spacing w:before="0" w:beforeAutospacing="0" w:after="0" w:afterAutospacing="0" w:line="225" w:lineRule="atLeast"/>
-        <w:jc w:val="both"/>
-        <w:rPr>
-          <w:rFonts w:ascii="Tahoma" w:hAnsi="Tahoma" w:cs="Tahoma"/>
-          <w:color w:val="555555"/>
-          <w:sz w:val="17"/>
-          <w:szCs w:val="17"/>
-        </w:rPr>
-      </w:pPr>
-      <w:r>
-        <w:rPr>
-          <w:rFonts w:ascii="Tahoma" w:hAnsi="Tahoma" w:cs="Tahoma"/>
-          <w:color w:val="555555"/>
-          <w:sz w:val="17"/>
-          <w:szCs w:val="17"/>
-        </w:rPr>
-        <w:t>План ФХД за 2014 год</w:t>
-      </w:r>
-    </w:p>
-    <w:p>
-      <w:pPr>
-        <w:pStyle w:val="a8"/>
-        <w:shd w:val="clear" w:color="auto" w:fill="FFFFFF"/>
-        <w:spacing w:before="0" w:beforeAutospacing="0" w:after="0" w:afterAutospacing="0" w:line="225" w:lineRule="atLeast"/>
-        <w:jc w:val="both"/>
-        <w:rPr>
-          <w:rFonts w:ascii="Tahoma" w:hAnsi="Tahoma" w:cs="Tahoma"/>
-          <w:color w:val="555555"/>
-          <w:sz w:val="17"/>
-          <w:szCs w:val="17"/>
-        </w:rPr>
-      </w:pPr>
-      <w:r>
-        <w:rPr>
-          <w:rFonts w:ascii="Tahoma" w:hAnsi="Tahoma" w:cs="Tahoma"/>
-          <w:color w:val="555555"/>
-          <w:sz w:val="17"/>
-          <w:szCs w:val="17"/>
-        </w:rPr>
-        <w:t> </w:t>
-      </w:r>
-    </w:p>
-    <w:p>
-      <w:pPr>
-        <w:pStyle w:val="a8"/>
-        <w:shd w:val="clear" w:color="auto" w:fill="FFFFFF"/>
-        <w:spacing w:before="0" w:beforeAutospacing="0" w:after="0" w:afterAutospacing="0" w:line="225" w:lineRule="atLeast"/>
-        <w:jc w:val="both"/>
-        <w:rPr>
-          <w:rFonts w:ascii="Tahoma" w:hAnsi="Tahoma" w:cs="Tahoma"/>
-          <w:color w:val="555555"/>
-          <w:sz w:val="17"/>
-          <w:szCs w:val="17"/>
-        </w:rPr>
-      </w:pPr>
-      <w:r>
-        <w:rPr>
-          <w:rFonts w:ascii="Tahoma" w:hAnsi="Tahoma" w:cs="Tahoma"/>
-          <w:color w:val="555555"/>
-          <w:sz w:val="17"/>
-          <w:szCs w:val="17"/>
-        </w:rPr>
-        <w:t> </w:t>
-      </w:r>
-    </w:p>
-    <w:p>
-      <w:pPr>
-        <w:pStyle w:val="a8"/>
-        <w:shd w:val="clear" w:color="auto" w:fill="FFFFFF"/>
-        <w:spacing w:before="0" w:beforeAutospacing="0" w:after="0" w:afterAutospacing="0" w:line="225" w:lineRule="atLeast"/>
-        <w:jc w:val="both"/>
-        <w:rPr>
-          <w:rFonts w:ascii="Tahoma" w:hAnsi="Tahoma" w:cs="Tahoma"/>
-          <w:color w:val="555555"/>
-          <w:sz w:val="17"/>
-          <w:szCs w:val="17"/>
-        </w:rPr>
-      </w:pPr>
-      <w:r>
-        <w:rPr>
-          <w:rFonts w:ascii="Tahoma" w:hAnsi="Tahoma" w:cs="Tahoma"/>
-          <w:color w:val="555555"/>
-          <w:sz w:val="17"/>
-          <w:szCs w:val="17"/>
-        </w:rPr>
-        <w:t xml:space="preserve">Профинансировано бюджет 51451,3 </w:t>
-      </w:r>
-      <w:proofErr w:type="spellStart"/>
-      <w:r>
-        <w:rPr>
-          <w:rFonts w:ascii="Tahoma" w:hAnsi="Tahoma" w:cs="Tahoma"/>
-          <w:color w:val="555555"/>
-          <w:sz w:val="17"/>
-          <w:szCs w:val="17"/>
-        </w:rPr>
-        <w:t>тыс</w:t>
-      </w:r>
-      <w:proofErr w:type="gramStart"/>
-      <w:r>
-        <w:rPr>
-          <w:rFonts w:ascii="Tahoma" w:hAnsi="Tahoma" w:cs="Tahoma"/>
-          <w:color w:val="555555"/>
-          <w:sz w:val="17"/>
-          <w:szCs w:val="17"/>
-        </w:rPr>
-        <w:t>.р</w:t>
-      </w:r>
-      <w:proofErr w:type="gramEnd"/>
-      <w:r>
-        <w:rPr>
-          <w:rFonts w:ascii="Tahoma" w:hAnsi="Tahoma" w:cs="Tahoma"/>
-          <w:color w:val="555555"/>
-          <w:sz w:val="17"/>
-          <w:szCs w:val="17"/>
-        </w:rPr>
-        <w:t>уб</w:t>
-      </w:r>
-      <w:proofErr w:type="spellEnd"/>
-      <w:r>
-        <w:rPr>
-          <w:rFonts w:ascii="Tahoma" w:hAnsi="Tahoma" w:cs="Tahoma"/>
-          <w:color w:val="555555"/>
-          <w:sz w:val="17"/>
-          <w:szCs w:val="17"/>
-        </w:rPr>
-        <w:t>.</w:t>
-      </w:r>
-    </w:p>
-    <w:p>
-      <w:pPr>
-        <w:pStyle w:val="a8"/>
-        <w:shd w:val="clear" w:color="auto" w:fill="FFFFFF"/>
-        <w:spacing w:before="0" w:beforeAutospacing="0" w:after="0" w:afterAutospacing="0" w:line="225" w:lineRule="atLeast"/>
-        <w:jc w:val="both"/>
-        <w:rPr>
-          <w:rFonts w:ascii="Tahoma" w:hAnsi="Tahoma" w:cs="Tahoma"/>
-          <w:color w:val="555555"/>
-          <w:sz w:val="17"/>
-          <w:szCs w:val="17"/>
-        </w:rPr>
-      </w:pPr>
-      <w:r>
-        <w:rPr>
-          <w:rFonts w:ascii="Tahoma" w:hAnsi="Tahoma" w:cs="Tahoma"/>
-          <w:color w:val="555555"/>
-          <w:sz w:val="17"/>
-          <w:szCs w:val="17"/>
-        </w:rPr>
-        <w:t xml:space="preserve">Выполнено 42778,3 </w:t>
-      </w:r>
-      <w:proofErr w:type="spellStart"/>
-      <w:r>
-        <w:rPr>
-          <w:rFonts w:ascii="Tahoma" w:hAnsi="Tahoma" w:cs="Tahoma"/>
-          <w:color w:val="555555"/>
-          <w:sz w:val="17"/>
-          <w:szCs w:val="17"/>
-        </w:rPr>
-        <w:t>тыс</w:t>
-      </w:r>
-      <w:proofErr w:type="gramStart"/>
-      <w:r>
-        <w:rPr>
-          <w:rFonts w:ascii="Tahoma" w:hAnsi="Tahoma" w:cs="Tahoma"/>
-          <w:color w:val="555555"/>
-          <w:sz w:val="17"/>
-          <w:szCs w:val="17"/>
-        </w:rPr>
-        <w:t>.р</w:t>
-      </w:r>
-      <w:proofErr w:type="gramEnd"/>
-      <w:r>
-        <w:rPr>
-          <w:rFonts w:ascii="Tahoma" w:hAnsi="Tahoma" w:cs="Tahoma"/>
-          <w:color w:val="555555"/>
-          <w:sz w:val="17"/>
-          <w:szCs w:val="17"/>
-        </w:rPr>
-        <w:t>уб</w:t>
-      </w:r>
-      <w:proofErr w:type="spellEnd"/>
-      <w:r>
-        <w:rPr>
-          <w:rFonts w:ascii="Tahoma" w:hAnsi="Tahoma" w:cs="Tahoma"/>
-          <w:color w:val="555555"/>
-          <w:sz w:val="17"/>
-          <w:szCs w:val="17"/>
-        </w:rPr>
-        <w:t>.</w:t>
-      </w:r>
-    </w:p>
-    <w:p>
-      <w:pPr>
-        <w:pStyle w:val="a8"/>
-        <w:shd w:val="clear" w:color="auto" w:fill="FFFFFF"/>
-        <w:spacing w:before="0" w:beforeAutospacing="0" w:after="0" w:afterAutospacing="0" w:line="225" w:lineRule="atLeast"/>
-        <w:jc w:val="both"/>
-        <w:rPr>
-          <w:rFonts w:ascii="Tahoma" w:hAnsi="Tahoma" w:cs="Tahoma"/>
-          <w:color w:val="555555"/>
-          <w:sz w:val="17"/>
-          <w:szCs w:val="17"/>
-        </w:rPr>
-      </w:pPr>
-      <w:r>
-        <w:rPr>
-          <w:rFonts w:ascii="Tahoma" w:hAnsi="Tahoma" w:cs="Tahoma"/>
-          <w:color w:val="555555"/>
-          <w:sz w:val="17"/>
-          <w:szCs w:val="17"/>
-        </w:rPr>
-        <w:t>Что составляет 83,1% выполнения плана</w:t>
-      </w:r>
-    </w:p>
-    <w:p>
-      <w:pPr>
-        <w:pStyle w:val="a8"/>
-        <w:shd w:val="clear" w:color="auto" w:fill="FFFFFF"/>
-        <w:spacing w:before="0" w:beforeAutospacing="0" w:after="0" w:afterAutospacing="0" w:line="225" w:lineRule="atLeast"/>
-        <w:jc w:val="both"/>
-        <w:rPr>
-          <w:rFonts w:ascii="Tahoma" w:hAnsi="Tahoma" w:cs="Tahoma"/>
-          <w:color w:val="555555"/>
-          <w:sz w:val="17"/>
-          <w:szCs w:val="17"/>
-        </w:rPr>
-      </w:pPr>
-      <w:r>
-        <w:rPr>
-          <w:rFonts w:ascii="Tahoma" w:hAnsi="Tahoma" w:cs="Tahoma"/>
-          <w:color w:val="555555"/>
-          <w:sz w:val="17"/>
-          <w:szCs w:val="17"/>
-        </w:rPr>
-        <w:t> </w:t>
-      </w:r>
-    </w:p>
-    <w:p>
-      <w:pPr>
-        <w:pStyle w:val="a8"/>
-        <w:shd w:val="clear" w:color="auto" w:fill="FFFFFF"/>
-        <w:spacing w:before="0" w:beforeAutospacing="0" w:after="0" w:afterAutospacing="0" w:line="225" w:lineRule="atLeast"/>
-        <w:jc w:val="both"/>
-        <w:rPr>
-          <w:rFonts w:ascii="Tahoma" w:hAnsi="Tahoma" w:cs="Tahoma"/>
-          <w:color w:val="555555"/>
-          <w:sz w:val="17"/>
-          <w:szCs w:val="17"/>
-        </w:rPr>
-      </w:pPr>
-      <w:r>
-        <w:rPr>
-          <w:rFonts w:ascii="Tahoma" w:hAnsi="Tahoma" w:cs="Tahoma"/>
-          <w:color w:val="555555"/>
-          <w:sz w:val="17"/>
-          <w:szCs w:val="17"/>
-        </w:rPr>
-        <w:t xml:space="preserve">Доход от приносящей доход деятельности: 3937,7 </w:t>
-      </w:r>
-      <w:proofErr w:type="spellStart"/>
-      <w:r>
-        <w:rPr>
-          <w:rFonts w:ascii="Tahoma" w:hAnsi="Tahoma" w:cs="Tahoma"/>
-          <w:color w:val="555555"/>
-          <w:sz w:val="17"/>
-          <w:szCs w:val="17"/>
-        </w:rPr>
-        <w:t>тыс</w:t>
-      </w:r>
-      <w:proofErr w:type="gramStart"/>
-      <w:r>
-        <w:rPr>
-          <w:rFonts w:ascii="Tahoma" w:hAnsi="Tahoma" w:cs="Tahoma"/>
-          <w:color w:val="555555"/>
-          <w:sz w:val="17"/>
-          <w:szCs w:val="17"/>
-        </w:rPr>
-        <w:t>.р</w:t>
-      </w:r>
-      <w:proofErr w:type="gramEnd"/>
-      <w:r>
-        <w:rPr>
-          <w:rFonts w:ascii="Tahoma" w:hAnsi="Tahoma" w:cs="Tahoma"/>
-          <w:color w:val="555555"/>
-          <w:sz w:val="17"/>
-          <w:szCs w:val="17"/>
-        </w:rPr>
-        <w:t>уб</w:t>
-      </w:r>
-      <w:proofErr w:type="spellEnd"/>
-      <w:r>
-        <w:rPr>
-          <w:rFonts w:ascii="Tahoma" w:hAnsi="Tahoma" w:cs="Tahoma"/>
-          <w:color w:val="555555"/>
-          <w:sz w:val="17"/>
-          <w:szCs w:val="17"/>
-        </w:rPr>
-        <w:t>.</w:t>
-      </w:r>
-    </w:p>
-    <w:p>
-      <w:pPr>
-        <w:pStyle w:val="a8"/>
-        <w:shd w:val="clear" w:color="auto" w:fill="FFFFFF"/>
-        <w:spacing w:before="0" w:beforeAutospacing="0" w:after="0" w:afterAutospacing="0" w:line="225" w:lineRule="atLeast"/>
-        <w:jc w:val="both"/>
-        <w:rPr>
-          <w:rFonts w:ascii="Tahoma" w:hAnsi="Tahoma" w:cs="Tahoma"/>
-          <w:color w:val="555555"/>
-          <w:sz w:val="17"/>
-          <w:szCs w:val="17"/>
-        </w:rPr>
-      </w:pPr>
-      <w:r>
-        <w:rPr>
-          <w:rFonts w:ascii="Tahoma" w:hAnsi="Tahoma" w:cs="Tahoma"/>
-          <w:color w:val="555555"/>
-          <w:sz w:val="17"/>
-          <w:szCs w:val="17"/>
-        </w:rPr>
-        <w:t xml:space="preserve">Выполнено 3199,9 </w:t>
-      </w:r>
-      <w:proofErr w:type="spellStart"/>
-      <w:r>
-        <w:rPr>
-          <w:rFonts w:ascii="Tahoma" w:hAnsi="Tahoma" w:cs="Tahoma"/>
-          <w:color w:val="555555"/>
-          <w:sz w:val="17"/>
-          <w:szCs w:val="17"/>
-        </w:rPr>
-        <w:t>тыс</w:t>
-      </w:r>
-      <w:proofErr w:type="gramStart"/>
-      <w:r>
-        <w:rPr>
-          <w:rFonts w:ascii="Tahoma" w:hAnsi="Tahoma" w:cs="Tahoma"/>
-          <w:color w:val="555555"/>
-          <w:sz w:val="17"/>
-          <w:szCs w:val="17"/>
-        </w:rPr>
-        <w:t>.р</w:t>
-      </w:r>
-      <w:proofErr w:type="gramEnd"/>
-      <w:r>
-        <w:rPr>
-          <w:rFonts w:ascii="Tahoma" w:hAnsi="Tahoma" w:cs="Tahoma"/>
-          <w:color w:val="555555"/>
-          <w:sz w:val="17"/>
-          <w:szCs w:val="17"/>
-        </w:rPr>
-        <w:t>уб</w:t>
-      </w:r>
-      <w:proofErr w:type="spellEnd"/>
-      <w:r>
-        <w:rPr>
-          <w:rFonts w:ascii="Tahoma" w:hAnsi="Tahoma" w:cs="Tahoma"/>
-          <w:color w:val="555555"/>
-          <w:sz w:val="17"/>
-          <w:szCs w:val="17"/>
-        </w:rPr>
-        <w:t>.</w:t>
-      </w:r>
-    </w:p>
-    <w:p>
-      <w:pPr>
-        <w:pStyle w:val="a8"/>
-        <w:shd w:val="clear" w:color="auto" w:fill="FFFFFF"/>
-        <w:spacing w:before="0" w:beforeAutospacing="0" w:after="0" w:afterAutospacing="0" w:line="225" w:lineRule="atLeast"/>
-        <w:jc w:val="both"/>
-        <w:rPr>
-          <w:rFonts w:ascii="Tahoma" w:hAnsi="Tahoma" w:cs="Tahoma"/>
-          <w:color w:val="555555"/>
-          <w:sz w:val="17"/>
-          <w:szCs w:val="17"/>
-        </w:rPr>
-      </w:pPr>
-      <w:r>
-        <w:rPr>
-          <w:rFonts w:ascii="Tahoma" w:hAnsi="Tahoma" w:cs="Tahoma"/>
-          <w:color w:val="555555"/>
-          <w:sz w:val="17"/>
-          <w:szCs w:val="17"/>
-        </w:rPr>
-        <w:t>Что составляет 81,3% выполнения плана</w:t>
-      </w:r>
-    </w:p>
-    <w:p>
       <w:bookmarkStart w:id="0" w:name="_GoBack"/>
       <w:bookmarkEnd w:id="0"/>
     </w:p>
